--- a/Semester-2/Operating-Systems-Engineering/Project/R00187226-Szymon-Pawlica-Project.docx
+++ b/Semester-2/Operating-Systems-Engineering/Project/R00187226-Szymon-Pawlica-Project.docx
@@ -1,6 +1,6 @@
 
 <file path=word/document.xml><?xml version="1.0" encoding="utf-8"?>
-<w:document xmlns:wpc="http://schemas.microsoft.com/office/word/2010/wordprocessingCanvas" xmlns:cx="http://schemas.microsoft.com/office/drawing/2014/chartex" xmlns:cx1="http://schemas.microsoft.com/office/drawing/2015/9/8/chartex" xmlns:cx2="http://schemas.microsoft.com/office/drawing/2015/10/21/chartex" xmlns:cx3="http://schemas.microsoft.com/office/drawing/2016/5/9/chartex" xmlns:cx4="http://schemas.microsoft.com/office/drawing/2016/5/10/chartex" xmlns:cx5="http://schemas.microsoft.com/office/drawing/2016/5/11/chartex" xmlns:cx6="http://schemas.microsoft.com/office/drawing/2016/5/12/chartex" xmlns:cx7="http://schemas.microsoft.com/office/drawing/2016/5/13/chartex" xmlns:cx8="http://schemas.microsoft.com/office/drawing/2016/5/14/chartex" xmlns:mc="http://schemas.openxmlformats.org/markup-compatibility/2006" xmlns:aink="http://schemas.microsoft.com/office/drawing/2016/ink" xmlns:am3d="http://schemas.microsoft.com/office/drawing/2017/model3d" xmlns:o="urn:schemas-microsoft-com:office:office" xmlns:oel="http://schemas.microsoft.com/office/2019/extlst" xmlns:r="http://schemas.openxmlformats.org/officeDocument/2006/relationships" xmlns:m="http://schemas.openxmlformats.org/officeDocument/2006/math" xmlns:v="urn:schemas-microsoft-com:vml" xmlns:wp14="http://schemas.microsoft.com/office/word/2010/wordprocessingDrawing" xmlns:wp="http://schemas.openxmlformats.org/drawingml/2006/wordprocessingDrawing" xmlns:w10="urn:schemas-microsoft-com:office:word" xmlns:w="http://schemas.openxmlformats.org/wordprocessingml/2006/main" xmlns:w14="http://schemas.microsoft.com/office/word/2010/wordml" xmlns:w15="http://schemas.microsoft.com/office/word/2012/wordml" xmlns:w16cex="http://schemas.microsoft.com/office/word/2018/wordml/cex" xmlns:w16cid="http://schemas.microsoft.com/office/word/2016/wordml/cid" xmlns:w16="http://schemas.microsoft.com/office/word/2018/wordml" xmlns:w16sdtdh="http://schemas.microsoft.com/office/word/2020/wordml/sdtdatahash" xmlns:w16se="http://schemas.microsoft.com/office/word/2015/wordml/symex" xmlns:wpg="http://schemas.microsoft.com/office/word/2010/wordprocessingGroup" xmlns:wpi="http://schemas.microsoft.com/office/word/2010/wordprocessingInk" xmlns:wne="http://schemas.microsoft.com/office/word/2006/wordml" xmlns:wps="http://schemas.microsoft.com/office/word/2010/wordprocessingShape" mc:Ignorable="w14 w15 w16se w16cid w16 w16cex w16sdtdh wp14">
+<w:document xmlns:wpc="http://schemas.microsoft.com/office/word/2010/wordprocessingCanvas" xmlns:cx="http://schemas.microsoft.com/office/drawing/2014/chartex" xmlns:cx1="http://schemas.microsoft.com/office/drawing/2015/9/8/chartex" xmlns:cx2="http://schemas.microsoft.com/office/drawing/2015/10/21/chartex" xmlns:cx3="http://schemas.microsoft.com/office/drawing/2016/5/9/chartex" xmlns:cx4="http://schemas.microsoft.com/office/drawing/2016/5/10/chartex" xmlns:cx5="http://schemas.microsoft.com/office/drawing/2016/5/11/chartex" xmlns:cx6="http://schemas.microsoft.com/office/drawing/2016/5/12/chartex" xmlns:cx7="http://schemas.microsoft.com/office/drawing/2016/5/13/chartex" xmlns:cx8="http://schemas.microsoft.com/office/drawing/2016/5/14/chartex" xmlns:mc="http://schemas.openxmlformats.org/markup-compatibility/2006" xmlns:aink="http://schemas.microsoft.com/office/drawing/2016/ink" xmlns:am3d="http://schemas.microsoft.com/office/drawing/2017/model3d" xmlns:o="urn:schemas-microsoft-com:office:office" xmlns:oel="http://schemas.microsoft.com/office/2019/extlst" xmlns:r="http://schemas.openxmlformats.org/officeDocument/2006/relationships" xmlns:m="http://schemas.openxmlformats.org/officeDocument/2006/math" xmlns:v="urn:schemas-microsoft-com:vml" xmlns:wp14="http://schemas.microsoft.com/office/word/2010/wordprocessingDrawing" xmlns:wp="http://schemas.openxmlformats.org/drawingml/2006/wordprocessingDrawing" xmlns:w10="urn:schemas-microsoft-com:office:word" xmlns:w="http://schemas.openxmlformats.org/wordprocessingml/2006/main" xmlns:w14="http://schemas.microsoft.com/office/word/2010/wordml" xmlns:w15="http://schemas.microsoft.com/office/word/2012/wordml" xmlns:w16cex="http://schemas.microsoft.com/office/word/2018/wordml/cex" xmlns:w16cid="http://schemas.microsoft.com/office/word/2016/wordml/cid" xmlns:w16="http://schemas.microsoft.com/office/word/2018/wordml" xmlns:w16du="http://schemas.microsoft.com/office/word/2023/wordml/word16du" xmlns:w16sdtdh="http://schemas.microsoft.com/office/word/2020/wordml/sdtdatahash" xmlns:w16se="http://schemas.microsoft.com/office/word/2015/wordml/symex" xmlns:wpg="http://schemas.microsoft.com/office/word/2010/wordprocessingGroup" xmlns:wpi="http://schemas.microsoft.com/office/word/2010/wordprocessingInk" xmlns:wne="http://schemas.microsoft.com/office/word/2006/wordml" xmlns:wps="http://schemas.microsoft.com/office/word/2010/wordprocessingShape" mc:Ignorable="w14 w15 w16se w16cid w16 w16cex w16sdtdh wp14">
   <w:body>
     <w:p>
       <w:pPr>
@@ -15,14 +15,7 @@
           <w:rStyle w:val="Strong"/>
           <w:color w:val="252525"/>
         </w:rPr>
-        <w:t xml:space="preserve">Question </w:t>
-      </w:r>
-      <w:r>
-        <w:rPr>
-          <w:rStyle w:val="Strong"/>
-          <w:color w:val="252525"/>
-        </w:rPr>
-        <w:t>2</w:t>
+        <w:t>Question 2</w:t>
       </w:r>
     </w:p>
     <w:p>
@@ -140,13 +133,7 @@
       </w:r>
       <w:proofErr w:type="spellEnd"/>
       <w:r>
-        <w:t>, it can be monitored for events such as incoming data or the establishment of a connection.</w:t>
-      </w:r>
-      <w:r>
-        <w:t xml:space="preserve"> </w:t>
-      </w:r>
-      <w:r>
-        <w:t xml:space="preserve">This enables </w:t>
+        <w:t xml:space="preserve">, it can be monitored for events such as incoming data or the establishment of a connection. This enables </w:t>
       </w:r>
       <w:proofErr w:type="spellStart"/>
       <w:r>
@@ -288,19 +275,7 @@
       </w:r>
       <w:proofErr w:type="spellEnd"/>
       <w:r>
-        <w:t xml:space="preserve"> Data Path) is a framework that allows packet processing to be performed directly on the network interface card (NIC).</w:t>
-      </w:r>
-      <w:r>
-        <w:t xml:space="preserve"> </w:t>
-      </w:r>
-      <w:r>
-        <w:t>By moving packet processing from the kernel space to the driver space, XDP enables fast packet processing.</w:t>
-      </w:r>
-      <w:r>
-        <w:t xml:space="preserve"> </w:t>
-      </w:r>
-      <w:r>
-        <w:t xml:space="preserve">It works by intercepting packets as they enter the kernel space and applying a set of rules to determine how to process them. </w:t>
+        <w:t xml:space="preserve"> Data Path) is a framework that allows packet processing to be performed directly on the network interface card (NIC). By moving packet processing from the kernel space to the driver space, XDP enables fast packet processing. It works by intercepting packets as they enter the kernel space and applying a set of rules to determine how to process them. </w:t>
       </w:r>
     </w:p>
     <w:p>
@@ -322,7 +297,10 @@
         <w:pStyle w:val="NormalWeb"/>
       </w:pPr>
       <w:r>
-        <w:t xml:space="preserve">This is how one could build a simple load balancer using both </w:t>
+        <w:t>To</w:t>
+      </w:r>
+      <w:r>
+        <w:t xml:space="preserve"> build a simple load balancer using both </w:t>
       </w:r>
       <w:proofErr w:type="spellStart"/>
       <w:r>
@@ -330,7 +308,10 @@
       </w:r>
       <w:proofErr w:type="spellEnd"/>
       <w:r>
-        <w:t xml:space="preserve"> and XDP.</w:t>
+        <w:t xml:space="preserve"> and XDP</w:t>
+      </w:r>
+      <w:r>
+        <w:t xml:space="preserve"> one could follow these steps.</w:t>
       </w:r>
     </w:p>
     <w:p>
@@ -338,7 +319,7 @@
         <w:pStyle w:val="NormalWeb"/>
         <w:numPr>
           <w:ilvl w:val="0"/>
-          <w:numId w:val="1"/>
+          <w:numId w:val="2"/>
         </w:numPr>
       </w:pPr>
       <w:r>
@@ -350,19 +331,7 @@
       </w:r>
       <w:proofErr w:type="spellEnd"/>
       <w:r>
-        <w:t xml:space="preserve"> program in which the load balancing logic is implemented.</w:t>
-      </w:r>
-      <w:r>
-        <w:t xml:space="preserve"> </w:t>
-      </w:r>
-      <w:r>
-        <w:t>This program will run on the network interface card and inspect incoming packets to determine which backend server they should be forwarded to.</w:t>
-      </w:r>
-      <w:r>
-        <w:t xml:space="preserve"> </w:t>
-      </w:r>
-      <w:r>
-        <w:t xml:space="preserve">The program can </w:t>
+        <w:t xml:space="preserve"> program in which the load balancing logic is implemented. This program will run on the network interface card and inspect incoming packets to determine which backend server they should be forwarded to. The program can </w:t>
       </w:r>
       <w:r>
         <w:lastRenderedPageBreak/>
@@ -374,7 +343,7 @@
         <w:pStyle w:val="NormalWeb"/>
         <w:numPr>
           <w:ilvl w:val="0"/>
-          <w:numId w:val="1"/>
+          <w:numId w:val="2"/>
         </w:numPr>
       </w:pPr>
       <w:r>
@@ -394,13 +363,7 @@
       </w:r>
       <w:proofErr w:type="spellEnd"/>
       <w:r>
-        <w:t xml:space="preserve"> program into the kernel.</w:t>
-      </w:r>
-      <w:r>
-        <w:t xml:space="preserve"> </w:t>
-      </w:r>
-      <w:r>
-        <w:t>This will connect the program to the NIC's XDP hook and cause it to be executed for each incoming packet.</w:t>
+        <w:t xml:space="preserve"> program into the kernel. This will connect the program to the NIC's XDP hook and cause it to be executed for each incoming packet.</w:t>
       </w:r>
     </w:p>
     <w:p>
@@ -408,7 +371,7 @@
         <w:pStyle w:val="NormalWeb"/>
         <w:numPr>
           <w:ilvl w:val="0"/>
-          <w:numId w:val="1"/>
+          <w:numId w:val="2"/>
         </w:numPr>
       </w:pPr>
       <w:r>
@@ -434,20 +397,14 @@
         <w:pStyle w:val="NormalWeb"/>
         <w:numPr>
           <w:ilvl w:val="0"/>
-          <w:numId w:val="1"/>
+          <w:numId w:val="2"/>
         </w:numPr>
       </w:pPr>
       <w:r>
         <w:t xml:space="preserve">Configure the backend servers to </w:t>
       </w:r>
       <w:r>
-        <w:t>accept load-balanced traffic.</w:t>
-      </w:r>
-      <w:r>
-        <w:t xml:space="preserve"> </w:t>
-      </w:r>
-      <w:r>
-        <w:t xml:space="preserve">This can be accomplished through a variety of means, including the configuration of virtual IP addresses, network routing rules, and the use of a load balancer such as </w:t>
+        <w:t xml:space="preserve">accept load-balanced traffic. This can be accomplished through a variety of means, including the configuration of virtual IP addresses, network routing rules, and the use of a load balancer such as </w:t>
       </w:r>
       <w:proofErr w:type="spellStart"/>
       <w:r>
@@ -478,7 +435,7 @@
 </file>
 
 <file path=word/numbering.xml><?xml version="1.0" encoding="utf-8"?>
-<w:numbering xmlns:wpc="http://schemas.microsoft.com/office/word/2010/wordprocessingCanvas" xmlns:cx="http://schemas.microsoft.com/office/drawing/2014/chartex" xmlns:cx1="http://schemas.microsoft.com/office/drawing/2015/9/8/chartex" xmlns:cx2="http://schemas.microsoft.com/office/drawing/2015/10/21/chartex" xmlns:cx3="http://schemas.microsoft.com/office/drawing/2016/5/9/chartex" xmlns:cx4="http://schemas.microsoft.com/office/drawing/2016/5/10/chartex" xmlns:cx5="http://schemas.microsoft.com/office/drawing/2016/5/11/chartex" xmlns:cx6="http://schemas.microsoft.com/office/drawing/2016/5/12/chartex" xmlns:cx7="http://schemas.microsoft.com/office/drawing/2016/5/13/chartex" xmlns:cx8="http://schemas.microsoft.com/office/drawing/2016/5/14/chartex" xmlns:mc="http://schemas.openxmlformats.org/markup-compatibility/2006" xmlns:aink="http://schemas.microsoft.com/office/drawing/2016/ink" xmlns:am3d="http://schemas.microsoft.com/office/drawing/2017/model3d" xmlns:o="urn:schemas-microsoft-com:office:office" xmlns:oel="http://schemas.microsoft.com/office/2019/extlst" xmlns:r="http://schemas.openxmlformats.org/officeDocument/2006/relationships" xmlns:m="http://schemas.openxmlformats.org/officeDocument/2006/math" xmlns:v="urn:schemas-microsoft-com:vml" xmlns:wp14="http://schemas.microsoft.com/office/word/2010/wordprocessingDrawing" xmlns:wp="http://schemas.openxmlformats.org/drawingml/2006/wordprocessingDrawing" xmlns:w10="urn:schemas-microsoft-com:office:word" xmlns:w="http://schemas.openxmlformats.org/wordprocessingml/2006/main" xmlns:w14="http://schemas.microsoft.com/office/word/2010/wordml" xmlns:w15="http://schemas.microsoft.com/office/word/2012/wordml" xmlns:w16cex="http://schemas.microsoft.com/office/word/2018/wordml/cex" xmlns:w16cid="http://schemas.microsoft.com/office/word/2016/wordml/cid" xmlns:w16="http://schemas.microsoft.com/office/word/2018/wordml" xmlns:w16sdtdh="http://schemas.microsoft.com/office/word/2020/wordml/sdtdatahash" xmlns:w16se="http://schemas.microsoft.com/office/word/2015/wordml/symex" xmlns:wpg="http://schemas.microsoft.com/office/word/2010/wordprocessingGroup" xmlns:wpi="http://schemas.microsoft.com/office/word/2010/wordprocessingInk" xmlns:wne="http://schemas.microsoft.com/office/word/2006/wordml" xmlns:wps="http://schemas.microsoft.com/office/word/2010/wordprocessingShape" mc:Ignorable="w14 w15 w16se w16cid w16 w16cex w16sdtdh wp14">
+<w:numbering xmlns:wpc="http://schemas.microsoft.com/office/word/2010/wordprocessingCanvas" xmlns:cx="http://schemas.microsoft.com/office/drawing/2014/chartex" xmlns:cx1="http://schemas.microsoft.com/office/drawing/2015/9/8/chartex" xmlns:cx2="http://schemas.microsoft.com/office/drawing/2015/10/21/chartex" xmlns:cx3="http://schemas.microsoft.com/office/drawing/2016/5/9/chartex" xmlns:cx4="http://schemas.microsoft.com/office/drawing/2016/5/10/chartex" xmlns:cx5="http://schemas.microsoft.com/office/drawing/2016/5/11/chartex" xmlns:cx6="http://schemas.microsoft.com/office/drawing/2016/5/12/chartex" xmlns:cx7="http://schemas.microsoft.com/office/drawing/2016/5/13/chartex" xmlns:cx8="http://schemas.microsoft.com/office/drawing/2016/5/14/chartex" xmlns:mc="http://schemas.openxmlformats.org/markup-compatibility/2006" xmlns:aink="http://schemas.microsoft.com/office/drawing/2016/ink" xmlns:am3d="http://schemas.microsoft.com/office/drawing/2017/model3d" xmlns:o="urn:schemas-microsoft-com:office:office" xmlns:oel="http://schemas.microsoft.com/office/2019/extlst" xmlns:r="http://schemas.openxmlformats.org/officeDocument/2006/relationships" xmlns:m="http://schemas.openxmlformats.org/officeDocument/2006/math" xmlns:v="urn:schemas-microsoft-com:vml" xmlns:wp14="http://schemas.microsoft.com/office/word/2010/wordprocessingDrawing" xmlns:wp="http://schemas.openxmlformats.org/drawingml/2006/wordprocessingDrawing" xmlns:w10="urn:schemas-microsoft-com:office:word" xmlns:w="http://schemas.openxmlformats.org/wordprocessingml/2006/main" xmlns:w14="http://schemas.microsoft.com/office/word/2010/wordml" xmlns:w15="http://schemas.microsoft.com/office/word/2012/wordml" xmlns:w16cex="http://schemas.microsoft.com/office/word/2018/wordml/cex" xmlns:w16cid="http://schemas.microsoft.com/office/word/2016/wordml/cid" xmlns:w16="http://schemas.microsoft.com/office/word/2018/wordml" xmlns:w16du="http://schemas.microsoft.com/office/word/2023/wordml/word16du" xmlns:w16sdtdh="http://schemas.microsoft.com/office/word/2020/wordml/sdtdatahash" xmlns:w16se="http://schemas.microsoft.com/office/word/2015/wordml/symex" xmlns:wpg="http://schemas.microsoft.com/office/word/2010/wordprocessingGroup" xmlns:wpi="http://schemas.microsoft.com/office/word/2010/wordprocessingInk" xmlns:wne="http://schemas.microsoft.com/office/word/2006/wordml" xmlns:wps="http://schemas.microsoft.com/office/word/2010/wordprocessingShape" mc:Ignorable="w14 w15 w16se w16cid w16 w16cex w16sdtdh wp14">
   <w:abstractNum w:abstractNumId="0" w15:restartNumberingAfterBreak="0">
     <w:nsid w:val="0CF71D05"/>
     <w:multiLevelType w:val="multilevel"/>
@@ -592,8 +549,123 @@
       </w:pPr>
     </w:lvl>
   </w:abstractNum>
+  <w:abstractNum w:abstractNumId="1" w15:restartNumberingAfterBreak="0">
+    <w:nsid w:val="15922C96"/>
+    <w:multiLevelType w:val="hybridMultilevel"/>
+    <w:tmpl w:val="FE98B2B6"/>
+    <w:lvl w:ilvl="0" w:tplc="53FC4F48">
+      <w:numFmt w:val="bullet"/>
+      <w:lvlText w:val="-"/>
+      <w:lvlJc w:val="left"/>
+      <w:pPr>
+        <w:ind w:left="720" w:hanging="360"/>
+      </w:pPr>
+      <w:rPr>
+        <w:rFonts w:ascii="Times New Roman" w:eastAsia="Times New Roman" w:hAnsi="Times New Roman" w:cs="Times New Roman" w:hint="default"/>
+      </w:rPr>
+    </w:lvl>
+    <w:lvl w:ilvl="1" w:tplc="18090003" w:tentative="1">
+      <w:start w:val="1"/>
+      <w:numFmt w:val="bullet"/>
+      <w:lvlText w:val="o"/>
+      <w:lvlJc w:val="left"/>
+      <w:pPr>
+        <w:ind w:left="1440" w:hanging="360"/>
+      </w:pPr>
+      <w:rPr>
+        <w:rFonts w:ascii="Courier New" w:hAnsi="Courier New" w:cs="Courier New" w:hint="default"/>
+      </w:rPr>
+    </w:lvl>
+    <w:lvl w:ilvl="2" w:tplc="18090005" w:tentative="1">
+      <w:start w:val="1"/>
+      <w:numFmt w:val="bullet"/>
+      <w:lvlText w:val=""/>
+      <w:lvlJc w:val="left"/>
+      <w:pPr>
+        <w:ind w:left="2160" w:hanging="360"/>
+      </w:pPr>
+      <w:rPr>
+        <w:rFonts w:ascii="Wingdings" w:hAnsi="Wingdings" w:hint="default"/>
+      </w:rPr>
+    </w:lvl>
+    <w:lvl w:ilvl="3" w:tplc="18090001" w:tentative="1">
+      <w:start w:val="1"/>
+      <w:numFmt w:val="bullet"/>
+      <w:lvlText w:val=""/>
+      <w:lvlJc w:val="left"/>
+      <w:pPr>
+        <w:ind w:left="2880" w:hanging="360"/>
+      </w:pPr>
+      <w:rPr>
+        <w:rFonts w:ascii="Symbol" w:hAnsi="Symbol" w:hint="default"/>
+      </w:rPr>
+    </w:lvl>
+    <w:lvl w:ilvl="4" w:tplc="18090003" w:tentative="1">
+      <w:start w:val="1"/>
+      <w:numFmt w:val="bullet"/>
+      <w:lvlText w:val="o"/>
+      <w:lvlJc w:val="left"/>
+      <w:pPr>
+        <w:ind w:left="3600" w:hanging="360"/>
+      </w:pPr>
+      <w:rPr>
+        <w:rFonts w:ascii="Courier New" w:hAnsi="Courier New" w:cs="Courier New" w:hint="default"/>
+      </w:rPr>
+    </w:lvl>
+    <w:lvl w:ilvl="5" w:tplc="18090005" w:tentative="1">
+      <w:start w:val="1"/>
+      <w:numFmt w:val="bullet"/>
+      <w:lvlText w:val=""/>
+      <w:lvlJc w:val="left"/>
+      <w:pPr>
+        <w:ind w:left="4320" w:hanging="360"/>
+      </w:pPr>
+      <w:rPr>
+        <w:rFonts w:ascii="Wingdings" w:hAnsi="Wingdings" w:hint="default"/>
+      </w:rPr>
+    </w:lvl>
+    <w:lvl w:ilvl="6" w:tplc="18090001" w:tentative="1">
+      <w:start w:val="1"/>
+      <w:numFmt w:val="bullet"/>
+      <w:lvlText w:val=""/>
+      <w:lvlJc w:val="left"/>
+      <w:pPr>
+        <w:ind w:left="5040" w:hanging="360"/>
+      </w:pPr>
+      <w:rPr>
+        <w:rFonts w:ascii="Symbol" w:hAnsi="Symbol" w:hint="default"/>
+      </w:rPr>
+    </w:lvl>
+    <w:lvl w:ilvl="7" w:tplc="18090003" w:tentative="1">
+      <w:start w:val="1"/>
+      <w:numFmt w:val="bullet"/>
+      <w:lvlText w:val="o"/>
+      <w:lvlJc w:val="left"/>
+      <w:pPr>
+        <w:ind w:left="5760" w:hanging="360"/>
+      </w:pPr>
+      <w:rPr>
+        <w:rFonts w:ascii="Courier New" w:hAnsi="Courier New" w:cs="Courier New" w:hint="default"/>
+      </w:rPr>
+    </w:lvl>
+    <w:lvl w:ilvl="8" w:tplc="18090005" w:tentative="1">
+      <w:start w:val="1"/>
+      <w:numFmt w:val="bullet"/>
+      <w:lvlText w:val=""/>
+      <w:lvlJc w:val="left"/>
+      <w:pPr>
+        <w:ind w:left="6480" w:hanging="360"/>
+      </w:pPr>
+      <w:rPr>
+        <w:rFonts w:ascii="Wingdings" w:hAnsi="Wingdings" w:hint="default"/>
+      </w:rPr>
+    </w:lvl>
+  </w:abstractNum>
   <w:num w:numId="1" w16cid:durableId="200826625">
     <w:abstractNumId w:val="0"/>
+  </w:num>
+  <w:num w:numId="2" w16cid:durableId="1139568811">
+    <w:abstractNumId w:val="1"/>
   </w:num>
 </w:numbering>
 </file>

--- a/Semester-2/Operating-Systems-Engineering/Project/R00187226-Szymon-Pawlica-Project.docx
+++ b/Semester-2/Operating-Systems-Engineering/Project/R00187226-Szymon-Pawlica-Project.docx
@@ -4,426 +4,962 @@
   <w:body>
     <w:p>
       <w:pPr>
-        <w:pStyle w:val="NormalWeb"/>
-        <w:rPr>
-          <w:rStyle w:val="Strong"/>
-          <w:color w:val="252525"/>
-        </w:rPr>
-      </w:pPr>
-      <w:r>
-        <w:rPr>
-          <w:rStyle w:val="Strong"/>
-          <w:color w:val="252525"/>
+        <w:spacing w:before="100" w:beforeAutospacing="1" w:after="100" w:afterAutospacing="1" w:line="240" w:lineRule="auto"/>
+        <w:rPr>
+          <w:rFonts w:ascii="Times New Roman" w:eastAsia="Times New Roman" w:hAnsi="Times New Roman" w:cs="Times New Roman"/>
+          <w:color w:val="252525"/>
+          <w:kern w:val="0"/>
+          <w:sz w:val="24"/>
+          <w:szCs w:val="24"/>
+          <w:lang w:eastAsia="en-IE"/>
+          <w14:ligatures w14:val="none"/>
+        </w:rPr>
+      </w:pPr>
+      <w:r>
+        <w:rPr>
+          <w:rFonts w:ascii="Times New Roman" w:eastAsia="Times New Roman" w:hAnsi="Times New Roman" w:cs="Times New Roman"/>
+          <w:b/>
+          <w:bCs/>
+          <w:color w:val="252525"/>
+          <w:kern w:val="0"/>
+          <w:sz w:val="24"/>
+          <w:szCs w:val="24"/>
+          <w:lang w:eastAsia="en-IE"/>
+          <w14:ligatures w14:val="none"/>
         </w:rPr>
         <w:t>Question 2</w:t>
       </w:r>
     </w:p>
     <w:p>
       <w:pPr>
-        <w:pStyle w:val="NormalWeb"/>
+        <w:spacing w:before="100" w:beforeAutospacing="1" w:after="100" w:afterAutospacing="1" w:line="240" w:lineRule="auto"/>
+        <w:rPr>
+          <w:rFonts w:ascii="Times New Roman" w:eastAsia="Times New Roman" w:hAnsi="Times New Roman" w:cs="Times New Roman"/>
+          <w:color w:val="252525"/>
+          <w:kern w:val="0"/>
+          <w:sz w:val="24"/>
+          <w:szCs w:val="24"/>
+          <w:lang w:eastAsia="en-IE"/>
+          <w14:ligatures w14:val="none"/>
+        </w:rPr>
       </w:pPr>
       <w:proofErr w:type="spellStart"/>
       <w:r>
+        <w:rPr>
+          <w:rFonts w:ascii="Times New Roman" w:eastAsia="Times New Roman" w:hAnsi="Times New Roman" w:cs="Times New Roman"/>
+          <w:color w:val="252525"/>
+          <w:kern w:val="0"/>
+          <w:sz w:val="24"/>
+          <w:szCs w:val="24"/>
+          <w:lang w:eastAsia="en-IE"/>
+          <w14:ligatures w14:val="none"/>
+        </w:rPr>
         <w:t>Libuv</w:t>
       </w:r>
       <w:proofErr w:type="spellEnd"/>
       <w:r>
+        <w:rPr>
+          <w:rFonts w:ascii="Times New Roman" w:eastAsia="Times New Roman" w:hAnsi="Times New Roman" w:cs="Times New Roman"/>
+          <w:color w:val="252525"/>
+          <w:kern w:val="0"/>
+          <w:sz w:val="24"/>
+          <w:szCs w:val="24"/>
+          <w:lang w:eastAsia="en-IE"/>
+          <w14:ligatures w14:val="none"/>
+        </w:rPr>
         <w:t xml:space="preserve"> is a multi-platform C library that provides the underlying runtime for Node.js. It provides an event-driven, non-blocking I/O model that allows for high-performance, scalable network applications to be developed in JavaScript.</w:t>
       </w:r>
     </w:p>
     <w:p>
       <w:pPr>
-        <w:pStyle w:val="NormalWeb"/>
+        <w:spacing w:before="100" w:beforeAutospacing="1" w:after="100" w:afterAutospacing="1" w:line="240" w:lineRule="auto"/>
+        <w:rPr>
+          <w:rFonts w:ascii="Times New Roman" w:eastAsia="Times New Roman" w:hAnsi="Times New Roman" w:cs="Times New Roman"/>
+          <w:color w:val="252525"/>
+          <w:kern w:val="0"/>
+          <w:sz w:val="24"/>
+          <w:szCs w:val="24"/>
+          <w:lang w:eastAsia="en-IE"/>
+          <w14:ligatures w14:val="none"/>
+        </w:rPr>
       </w:pPr>
       <w:proofErr w:type="spellStart"/>
       <w:r>
-        <w:t>L</w:t>
-      </w:r>
-      <w:r>
-        <w:t>ibuv</w:t>
+        <w:rPr>
+          <w:rFonts w:ascii="Times New Roman" w:eastAsia="Times New Roman" w:hAnsi="Times New Roman" w:cs="Times New Roman"/>
+          <w:color w:val="252525"/>
+          <w:kern w:val="0"/>
+          <w:sz w:val="24"/>
+          <w:szCs w:val="24"/>
+          <w:lang w:eastAsia="en-IE"/>
+          <w14:ligatures w14:val="none"/>
+        </w:rPr>
+        <w:t>Libuv</w:t>
       </w:r>
       <w:proofErr w:type="spellEnd"/>
       <w:r>
-        <w:t xml:space="preserve"> </w:t>
-      </w:r>
-      <w:r>
-        <w:t xml:space="preserve">works by </w:t>
-      </w:r>
-      <w:r>
-        <w:t>creat</w:t>
-      </w:r>
-      <w:r>
-        <w:t xml:space="preserve">ing </w:t>
-      </w:r>
-      <w:r>
-        <w:t xml:space="preserve">a thread pool to handle blocking I/O operations such as file I/O or DNS resolution. When a blocking operation is requested, </w:t>
+        <w:rPr>
+          <w:rFonts w:ascii="Times New Roman" w:eastAsia="Times New Roman" w:hAnsi="Times New Roman" w:cs="Times New Roman"/>
+          <w:color w:val="252525"/>
+          <w:kern w:val="0"/>
+          <w:sz w:val="24"/>
+          <w:szCs w:val="24"/>
+          <w:lang w:eastAsia="en-IE"/>
+          <w14:ligatures w14:val="none"/>
+        </w:rPr>
+        <w:t xml:space="preserve"> works by creating a thread pool to handle blocking I/O operations such as file I/O or DNS resolution. When a blocking operation is requested, </w:t>
       </w:r>
       <w:proofErr w:type="spellStart"/>
       <w:r>
+        <w:rPr>
+          <w:rFonts w:ascii="Times New Roman" w:eastAsia="Times New Roman" w:hAnsi="Times New Roman" w:cs="Times New Roman"/>
+          <w:color w:val="252525"/>
+          <w:kern w:val="0"/>
+          <w:sz w:val="24"/>
+          <w:szCs w:val="24"/>
+          <w:lang w:eastAsia="en-IE"/>
+          <w14:ligatures w14:val="none"/>
+        </w:rPr>
         <w:t>libuv</w:t>
       </w:r>
       <w:proofErr w:type="spellEnd"/>
       <w:r>
-        <w:t xml:space="preserve"> </w:t>
-      </w:r>
-      <w:r>
-        <w:t>assigns</w:t>
-      </w:r>
-      <w:r>
-        <w:t xml:space="preserve"> it to a thread in the pool, allowing the main event loop to continue processing other events. Once the blocking operation is complete, </w:t>
+        <w:rPr>
+          <w:rFonts w:ascii="Times New Roman" w:eastAsia="Times New Roman" w:hAnsi="Times New Roman" w:cs="Times New Roman"/>
+          <w:color w:val="252525"/>
+          <w:kern w:val="0"/>
+          <w:sz w:val="24"/>
+          <w:szCs w:val="24"/>
+          <w:lang w:eastAsia="en-IE"/>
+          <w14:ligatures w14:val="none"/>
+        </w:rPr>
+        <w:t xml:space="preserve"> assigns it to a thread in the pool, allowing the main event loop to continue processing other events. Once the blocking operation is complete, </w:t>
       </w:r>
       <w:proofErr w:type="spellStart"/>
       <w:r>
+        <w:rPr>
+          <w:rFonts w:ascii="Times New Roman" w:eastAsia="Times New Roman" w:hAnsi="Times New Roman" w:cs="Times New Roman"/>
+          <w:color w:val="252525"/>
+          <w:kern w:val="0"/>
+          <w:sz w:val="24"/>
+          <w:szCs w:val="24"/>
+          <w:lang w:eastAsia="en-IE"/>
+          <w14:ligatures w14:val="none"/>
+        </w:rPr>
         <w:t>libuv</w:t>
       </w:r>
       <w:proofErr w:type="spellEnd"/>
       <w:r>
+        <w:rPr>
+          <w:rFonts w:ascii="Times New Roman" w:eastAsia="Times New Roman" w:hAnsi="Times New Roman" w:cs="Times New Roman"/>
+          <w:color w:val="252525"/>
+          <w:kern w:val="0"/>
+          <w:sz w:val="24"/>
+          <w:szCs w:val="24"/>
+          <w:lang w:eastAsia="en-IE"/>
+          <w14:ligatures w14:val="none"/>
+        </w:rPr>
         <w:t xml:space="preserve"> sends a notification back to the event loop so that the appropriate </w:t>
       </w:r>
       <w:proofErr w:type="spellStart"/>
       <w:r>
+        <w:rPr>
+          <w:rFonts w:ascii="Times New Roman" w:eastAsia="Times New Roman" w:hAnsi="Times New Roman" w:cs="Times New Roman"/>
+          <w:color w:val="252525"/>
+          <w:kern w:val="0"/>
+          <w:sz w:val="24"/>
+          <w:szCs w:val="24"/>
+          <w:lang w:eastAsia="en-IE"/>
+          <w14:ligatures w14:val="none"/>
+        </w:rPr>
         <w:t>callback</w:t>
       </w:r>
       <w:proofErr w:type="spellEnd"/>
       <w:r>
+        <w:rPr>
+          <w:rFonts w:ascii="Times New Roman" w:eastAsia="Times New Roman" w:hAnsi="Times New Roman" w:cs="Times New Roman"/>
+          <w:color w:val="252525"/>
+          <w:kern w:val="0"/>
+          <w:sz w:val="24"/>
+          <w:szCs w:val="24"/>
+          <w:lang w:eastAsia="en-IE"/>
+          <w14:ligatures w14:val="none"/>
+        </w:rPr>
         <w:t xml:space="preserve"> can be executed.</w:t>
       </w:r>
     </w:p>
     <w:p>
       <w:pPr>
-        <w:pStyle w:val="NormalWeb"/>
+        <w:spacing w:before="100" w:beforeAutospacing="1" w:after="100" w:afterAutospacing="1" w:line="240" w:lineRule="auto"/>
+        <w:rPr>
+          <w:rFonts w:ascii="Times New Roman" w:eastAsia="Times New Roman" w:hAnsi="Times New Roman" w:cs="Times New Roman"/>
+          <w:color w:val="252525"/>
+          <w:kern w:val="0"/>
+          <w:sz w:val="24"/>
+          <w:szCs w:val="24"/>
+          <w:lang w:eastAsia="en-IE"/>
+          <w14:ligatures w14:val="none"/>
+        </w:rPr>
       </w:pPr>
       <w:proofErr w:type="spellStart"/>
       <w:r>
+        <w:rPr>
+          <w:rFonts w:ascii="Times New Roman" w:eastAsia="Times New Roman" w:hAnsi="Times New Roman" w:cs="Times New Roman"/>
+          <w:color w:val="252525"/>
+          <w:kern w:val="0"/>
+          <w:sz w:val="24"/>
+          <w:szCs w:val="24"/>
+          <w:lang w:eastAsia="en-IE"/>
+          <w14:ligatures w14:val="none"/>
+        </w:rPr>
         <w:t>Epoll</w:t>
       </w:r>
       <w:proofErr w:type="spellEnd"/>
       <w:r>
-        <w:t xml:space="preserve"> </w:t>
-      </w:r>
-      <w:r>
-        <w:t>is a scalable I/O event notification system</w:t>
-      </w:r>
-      <w:r>
-        <w:t xml:space="preserve"> that is used by </w:t>
+        <w:rPr>
+          <w:rFonts w:ascii="Times New Roman" w:eastAsia="Times New Roman" w:hAnsi="Times New Roman" w:cs="Times New Roman"/>
+          <w:color w:val="252525"/>
+          <w:kern w:val="0"/>
+          <w:sz w:val="24"/>
+          <w:szCs w:val="24"/>
+          <w:lang w:eastAsia="en-IE"/>
+          <w14:ligatures w14:val="none"/>
+        </w:rPr>
+        <w:t xml:space="preserve"> is a scalable I/O event notification system that is used by </w:t>
       </w:r>
       <w:proofErr w:type="spellStart"/>
       <w:r>
-        <w:t>L</w:t>
-      </w:r>
-      <w:r>
-        <w:t>ibuv</w:t>
+        <w:rPr>
+          <w:rFonts w:ascii="Times New Roman" w:eastAsia="Times New Roman" w:hAnsi="Times New Roman" w:cs="Times New Roman"/>
+          <w:color w:val="252525"/>
+          <w:kern w:val="0"/>
+          <w:sz w:val="24"/>
+          <w:szCs w:val="24"/>
+          <w:lang w:eastAsia="en-IE"/>
+          <w14:ligatures w14:val="none"/>
+        </w:rPr>
+        <w:t>libuv</w:t>
       </w:r>
       <w:proofErr w:type="spellEnd"/>
       <w:r>
-        <w:t xml:space="preserve"> </w:t>
-      </w:r>
-      <w:r>
-        <w:t>to interact with the kernel</w:t>
-      </w:r>
-      <w:r>
-        <w:t xml:space="preserve">. </w:t>
-      </w:r>
-      <w:r>
-        <w:t xml:space="preserve">When a file descriptor is registered with </w:t>
+        <w:rPr>
+          <w:rFonts w:ascii="Times New Roman" w:eastAsia="Times New Roman" w:hAnsi="Times New Roman" w:cs="Times New Roman"/>
+          <w:color w:val="252525"/>
+          <w:kern w:val="0"/>
+          <w:sz w:val="24"/>
+          <w:szCs w:val="24"/>
+          <w:lang w:eastAsia="en-IE"/>
+          <w14:ligatures w14:val="none"/>
+        </w:rPr>
+        <w:t xml:space="preserve"> to interact with the kernel. When a file descriptor is registered with </w:t>
       </w:r>
       <w:proofErr w:type="spellStart"/>
       <w:r>
+        <w:rPr>
+          <w:rFonts w:ascii="Times New Roman" w:eastAsia="Times New Roman" w:hAnsi="Times New Roman" w:cs="Times New Roman"/>
+          <w:color w:val="252525"/>
+          <w:kern w:val="0"/>
+          <w:sz w:val="24"/>
+          <w:szCs w:val="24"/>
+          <w:lang w:eastAsia="en-IE"/>
+          <w14:ligatures w14:val="none"/>
+        </w:rPr>
         <w:t>epoll</w:t>
       </w:r>
       <w:proofErr w:type="spellEnd"/>
       <w:r>
+        <w:rPr>
+          <w:rFonts w:ascii="Times New Roman" w:eastAsia="Times New Roman" w:hAnsi="Times New Roman" w:cs="Times New Roman"/>
+          <w:color w:val="252525"/>
+          <w:kern w:val="0"/>
+          <w:sz w:val="24"/>
+          <w:szCs w:val="24"/>
+          <w:lang w:eastAsia="en-IE"/>
+          <w14:ligatures w14:val="none"/>
+        </w:rPr>
         <w:t xml:space="preserve">, it can be monitored for events such as incoming data or the establishment of a connection. This enables </w:t>
       </w:r>
       <w:proofErr w:type="spellStart"/>
       <w:r>
+        <w:rPr>
+          <w:rFonts w:ascii="Times New Roman" w:eastAsia="Times New Roman" w:hAnsi="Times New Roman" w:cs="Times New Roman"/>
+          <w:color w:val="252525"/>
+          <w:kern w:val="0"/>
+          <w:sz w:val="24"/>
+          <w:szCs w:val="24"/>
+          <w:lang w:eastAsia="en-IE"/>
+          <w14:ligatures w14:val="none"/>
+        </w:rPr>
         <w:t>libuv</w:t>
       </w:r>
       <w:proofErr w:type="spellEnd"/>
       <w:r>
-        <w:t xml:space="preserve"> to manage many I/O operations more efficiently by only processing those that have events ready, rather than constantly poll</w:t>
-      </w:r>
-      <w:r>
-        <w:t>i</w:t>
-      </w:r>
-      <w:r>
-        <w:t>ng for activity.</w:t>
+        <w:rPr>
+          <w:rFonts w:ascii="Times New Roman" w:eastAsia="Times New Roman" w:hAnsi="Times New Roman" w:cs="Times New Roman"/>
+          <w:color w:val="252525"/>
+          <w:kern w:val="0"/>
+          <w:sz w:val="24"/>
+          <w:szCs w:val="24"/>
+          <w:lang w:eastAsia="en-IE"/>
+          <w14:ligatures w14:val="none"/>
+        </w:rPr>
+        <w:t xml:space="preserve"> to manage many I/O operations more efficiently by only processing those that have events ready, rather than constantly polling for activity.</w:t>
       </w:r>
     </w:p>
     <w:p>
       <w:pPr>
-        <w:pStyle w:val="NormalWeb"/>
-        <w:rPr>
-          <w:color w:val="252525"/>
-        </w:rPr>
-      </w:pPr>
+        <w:spacing w:before="100" w:beforeAutospacing="1" w:after="100" w:afterAutospacing="1" w:line="240" w:lineRule="auto"/>
+        <w:rPr>
+          <w:rFonts w:ascii="Times New Roman" w:eastAsia="Times New Roman" w:hAnsi="Times New Roman" w:cs="Times New Roman"/>
+          <w:color w:val="252525"/>
+          <w:kern w:val="0"/>
+          <w:sz w:val="24"/>
+          <w:szCs w:val="24"/>
+          <w:lang w:eastAsia="en-IE"/>
+          <w14:ligatures w14:val="none"/>
+        </w:rPr>
+      </w:pPr>
+      <w:r>
+        <w:rPr>
+          <w:rFonts w:ascii="Times New Roman" w:eastAsia="Times New Roman" w:hAnsi="Times New Roman" w:cs="Times New Roman"/>
+          <w:color w:val="252525"/>
+          <w:kern w:val="0"/>
+          <w:sz w:val="24"/>
+          <w:szCs w:val="24"/>
+          <w:lang w:eastAsia="en-IE"/>
+          <w14:ligatures w14:val="none"/>
+        </w:rPr>
+        <w:t> </w:t>
+      </w:r>
     </w:p>
     <w:p>
       <w:pPr>
-        <w:pStyle w:val="NormalWeb"/>
-        <w:rPr>
-          <w:color w:val="252525"/>
-        </w:rPr>
-      </w:pPr>
-      <w:r>
-        <w:rPr>
-          <w:rStyle w:val="Strong"/>
-          <w:color w:val="252525"/>
-        </w:rPr>
-        <w:t xml:space="preserve">Question </w:t>
-      </w:r>
-      <w:r>
-        <w:rPr>
-          <w:rStyle w:val="Strong"/>
-          <w:color w:val="252525"/>
-        </w:rPr>
-        <w:t>3</w:t>
+        <w:spacing w:before="100" w:beforeAutospacing="1" w:after="100" w:afterAutospacing="1" w:line="240" w:lineRule="auto"/>
+        <w:rPr>
+          <w:rFonts w:ascii="Times New Roman" w:eastAsia="Times New Roman" w:hAnsi="Times New Roman" w:cs="Times New Roman"/>
+          <w:color w:val="252525"/>
+          <w:kern w:val="0"/>
+          <w:sz w:val="24"/>
+          <w:szCs w:val="24"/>
+          <w:lang w:eastAsia="en-IE"/>
+          <w14:ligatures w14:val="none"/>
+        </w:rPr>
+      </w:pPr>
+      <w:r>
+        <w:rPr>
+          <w:rFonts w:ascii="Times New Roman" w:eastAsia="Times New Roman" w:hAnsi="Times New Roman" w:cs="Times New Roman"/>
+          <w:b/>
+          <w:bCs/>
+          <w:color w:val="252525"/>
+          <w:kern w:val="0"/>
+          <w:sz w:val="24"/>
+          <w:szCs w:val="24"/>
+          <w:lang w:eastAsia="en-IE"/>
+          <w14:ligatures w14:val="none"/>
+        </w:rPr>
+        <w:t>Question 3</w:t>
       </w:r>
     </w:p>
     <w:p>
       <w:pPr>
-        <w:pStyle w:val="NormalWeb"/>
-      </w:pPr>
-      <w:r>
-        <w:t>To send and receive packets to/from the E1000 device the user can create a socket using the socket() system call, then they can use the send()/</w:t>
-      </w:r>
-      <w:proofErr w:type="spellStart"/>
-      <w:r>
-        <w:t>sendto</w:t>
-      </w:r>
-      <w:proofErr w:type="spellEnd"/>
-      <w:r>
-        <w:t xml:space="preserve">() or bind() and </w:t>
-      </w:r>
-      <w:proofErr w:type="spellStart"/>
-      <w:r>
-        <w:t>recv</w:t>
-      </w:r>
-      <w:proofErr w:type="spellEnd"/>
-      <w:r>
-        <w:t>()/</w:t>
-      </w:r>
-      <w:proofErr w:type="spellStart"/>
-      <w:r>
-        <w:t>recvfrom</w:t>
-      </w:r>
-      <w:proofErr w:type="spellEnd"/>
-      <w:r>
-        <w:t>() system calls respectively. The E1000 driver handles the details of sending/receiving the data from the network, in addition this driver provides functionality for operations other than sending/receiving packets such as initializing the device or configuring its settings.</w:t>
+        <w:spacing w:before="100" w:beforeAutospacing="1" w:after="100" w:afterAutospacing="1" w:line="240" w:lineRule="auto"/>
+        <w:rPr>
+          <w:rFonts w:ascii="Times New Roman" w:eastAsia="Times New Roman" w:hAnsi="Times New Roman" w:cs="Times New Roman"/>
+          <w:color w:val="252525"/>
+          <w:kern w:val="0"/>
+          <w:sz w:val="24"/>
+          <w:szCs w:val="24"/>
+          <w:lang w:eastAsia="en-IE"/>
+          <w14:ligatures w14:val="none"/>
+        </w:rPr>
+      </w:pPr>
+      <w:r>
+        <w:rPr>
+          <w:rFonts w:ascii="Times New Roman" w:eastAsia="Times New Roman" w:hAnsi="Times New Roman" w:cs="Times New Roman"/>
+          <w:color w:val="252525"/>
+          <w:kern w:val="0"/>
+          <w:sz w:val="24"/>
+          <w:szCs w:val="24"/>
+          <w:lang w:eastAsia="en-IE"/>
+          <w14:ligatures w14:val="none"/>
+        </w:rPr>
+        <w:t>To send packets, the user first needs to construct a packet in memory</w:t>
+      </w:r>
+      <w:r>
+        <w:rPr>
+          <w:rFonts w:ascii="Times New Roman" w:eastAsia="Times New Roman" w:hAnsi="Times New Roman" w:cs="Times New Roman"/>
+          <w:color w:val="252525"/>
+          <w:kern w:val="0"/>
+          <w:sz w:val="24"/>
+          <w:szCs w:val="24"/>
+          <w:lang w:eastAsia="en-IE"/>
+          <w14:ligatures w14:val="none"/>
+        </w:rPr>
+        <w:t xml:space="preserve"> </w:t>
+      </w:r>
+      <w:r>
+        <w:rPr>
+          <w:rFonts w:ascii="Times New Roman" w:eastAsia="Times New Roman" w:hAnsi="Times New Roman" w:cs="Times New Roman"/>
+          <w:color w:val="252525"/>
+          <w:kern w:val="0"/>
+          <w:sz w:val="24"/>
+          <w:szCs w:val="24"/>
+          <w:lang w:eastAsia="en-IE"/>
+          <w14:ligatures w14:val="none"/>
+        </w:rPr>
+        <w:t>using a buffer or an array of bytes. The packet should include the destination MAC address, source MAC address, and payload data, among other information. Once the packet is constructed, the user can write it to the E1000 device file descriptor using the write system call. The E1000 device driver will then transmit the packet over the network.</w:t>
       </w:r>
     </w:p>
     <w:p>
       <w:pPr>
-        <w:rPr>
-          <w:rFonts w:ascii="Times New Roman" w:eastAsia="Times New Roman" w:hAnsi="Times New Roman" w:cs="Times New Roman"/>
-          <w:color w:val="252525"/>
-          <w:kern w:val="0"/>
-          <w:sz w:val="24"/>
-          <w:szCs w:val="24"/>
-          <w:lang w:eastAsia="en-IE"/>
-          <w14:ligatures w14:val="none"/>
-        </w:rPr>
-      </w:pPr>
+        <w:spacing w:before="100" w:beforeAutospacing="1" w:after="100" w:afterAutospacing="1" w:line="240" w:lineRule="auto"/>
+        <w:rPr>
+          <w:rFonts w:ascii="Times New Roman" w:eastAsia="Times New Roman" w:hAnsi="Times New Roman" w:cs="Times New Roman"/>
+          <w:color w:val="252525"/>
+          <w:kern w:val="0"/>
+          <w:sz w:val="24"/>
+          <w:szCs w:val="24"/>
+          <w:lang w:eastAsia="en-IE"/>
+          <w14:ligatures w14:val="none"/>
+        </w:rPr>
+      </w:pPr>
+      <w:r>
+        <w:rPr>
+          <w:rFonts w:ascii="Times New Roman" w:eastAsia="Times New Roman" w:hAnsi="Times New Roman" w:cs="Times New Roman"/>
+          <w:color w:val="252525"/>
+          <w:kern w:val="0"/>
+          <w:sz w:val="24"/>
+          <w:szCs w:val="24"/>
+          <w:lang w:eastAsia="en-IE"/>
+          <w14:ligatures w14:val="none"/>
+        </w:rPr>
+        <w:t>To receive packets, the user can use the read system call to read data from the E1000 device file descriptor. When a packet arrives, the E1000 device driver will place it in a receive buffer in memory. The user can then read the packet from the buffer using the read system call. The packet will include the destination MAC address, source MAC address, and payload data, among other information.</w:t>
+      </w:r>
     </w:p>
     <w:p>
       <w:pPr>
-        <w:rPr>
-          <w:rFonts w:ascii="Times New Roman" w:hAnsi="Times New Roman" w:cs="Times New Roman"/>
+        <w:spacing w:before="100" w:beforeAutospacing="1" w:after="100" w:afterAutospacing="1" w:line="240" w:lineRule="auto"/>
+        <w:rPr>
+          <w:rFonts w:ascii="Times New Roman" w:eastAsia="Times New Roman" w:hAnsi="Times New Roman" w:cs="Times New Roman"/>
+          <w:color w:val="252525"/>
+          <w:kern w:val="0"/>
+          <w:sz w:val="24"/>
+          <w:szCs w:val="24"/>
+          <w:lang w:eastAsia="en-IE"/>
+          <w14:ligatures w14:val="none"/>
+        </w:rPr>
+      </w:pPr>
+      <w:r>
+        <w:rPr>
+          <w:rFonts w:ascii="Times New Roman" w:eastAsia="Times New Roman" w:hAnsi="Times New Roman" w:cs="Times New Roman"/>
+          <w:color w:val="252525"/>
+          <w:kern w:val="0"/>
+          <w:sz w:val="24"/>
+          <w:szCs w:val="24"/>
+          <w:lang w:eastAsia="en-IE"/>
+          <w14:ligatures w14:val="none"/>
+        </w:rPr>
+        <w:t> </w:t>
+      </w:r>
+    </w:p>
+    <w:p>
+      <w:pPr>
+        <w:spacing w:before="100" w:beforeAutospacing="1" w:after="100" w:afterAutospacing="1" w:line="240" w:lineRule="auto"/>
+        <w:rPr>
+          <w:rFonts w:ascii="Times New Roman" w:eastAsia="Times New Roman" w:hAnsi="Times New Roman" w:cs="Times New Roman"/>
+          <w:color w:val="252525"/>
+          <w:kern w:val="0"/>
+          <w:sz w:val="24"/>
+          <w:szCs w:val="24"/>
+          <w:lang w:eastAsia="en-IE"/>
+          <w14:ligatures w14:val="none"/>
+        </w:rPr>
+      </w:pPr>
+      <w:r>
+        <w:rPr>
+          <w:rFonts w:ascii="Times New Roman" w:eastAsia="Times New Roman" w:hAnsi="Times New Roman" w:cs="Times New Roman"/>
           <w:b/>
           <w:bCs/>
-          <w:sz w:val="24"/>
-          <w:szCs w:val="24"/>
-        </w:rPr>
-      </w:pPr>
-      <w:r>
-        <w:rPr>
-          <w:rFonts w:ascii="Times New Roman" w:hAnsi="Times New Roman" w:cs="Times New Roman"/>
-          <w:b/>
-          <w:bCs/>
-          <w:sz w:val="24"/>
-          <w:szCs w:val="24"/>
+          <w:color w:val="252525"/>
+          <w:kern w:val="0"/>
+          <w:sz w:val="24"/>
+          <w:szCs w:val="24"/>
+          <w:lang w:eastAsia="en-IE"/>
+          <w14:ligatures w14:val="none"/>
         </w:rPr>
         <w:t>Question 4</w:t>
       </w:r>
     </w:p>
     <w:p>
       <w:pPr>
-        <w:pStyle w:val="NormalWeb"/>
+        <w:spacing w:before="100" w:beforeAutospacing="1" w:after="100" w:afterAutospacing="1" w:line="240" w:lineRule="auto"/>
+        <w:rPr>
+          <w:rFonts w:ascii="Times New Roman" w:eastAsia="Times New Roman" w:hAnsi="Times New Roman" w:cs="Times New Roman"/>
+          <w:color w:val="252525"/>
+          <w:kern w:val="0"/>
+          <w:sz w:val="24"/>
+          <w:szCs w:val="24"/>
+          <w:lang w:eastAsia="en-IE"/>
+          <w14:ligatures w14:val="none"/>
+        </w:rPr>
       </w:pPr>
       <w:proofErr w:type="spellStart"/>
       <w:r>
+        <w:rPr>
+          <w:rFonts w:ascii="Times New Roman" w:eastAsia="Times New Roman" w:hAnsi="Times New Roman" w:cs="Times New Roman"/>
+          <w:color w:val="252525"/>
+          <w:kern w:val="0"/>
+          <w:sz w:val="24"/>
+          <w:szCs w:val="24"/>
+          <w:lang w:eastAsia="en-IE"/>
+          <w14:ligatures w14:val="none"/>
+        </w:rPr>
         <w:t>eBPF</w:t>
       </w:r>
       <w:proofErr w:type="spellEnd"/>
       <w:r>
-        <w:t xml:space="preserve"> (extended Berkeley Packet Filter) is a virtual machine that can be used to execute custom programs at various points in the networking stack</w:t>
-      </w:r>
-      <w:r>
-        <w:t>. These programs are executed in a secure sandboxed environment, ensuring that they cannot harm the system or other applications.</w:t>
+        <w:rPr>
+          <w:rFonts w:ascii="Times New Roman" w:eastAsia="Times New Roman" w:hAnsi="Times New Roman" w:cs="Times New Roman"/>
+          <w:color w:val="252525"/>
+          <w:kern w:val="0"/>
+          <w:sz w:val="24"/>
+          <w:szCs w:val="24"/>
+          <w:lang w:eastAsia="en-IE"/>
+          <w14:ligatures w14:val="none"/>
+        </w:rPr>
+        <w:t xml:space="preserve"> (extended Berkeley Packet Filter) is a virtual machine that can be used to execute custom programs at various points in the networking stack. These programs are executed in a secure sandboxed environment, ensuring that they cannot harm the system or other applications.</w:t>
       </w:r>
     </w:p>
     <w:p>
       <w:pPr>
-        <w:pStyle w:val="NormalWeb"/>
-      </w:pPr>
-      <w:r>
+        <w:spacing w:before="100" w:beforeAutospacing="1" w:after="100" w:afterAutospacing="1" w:line="240" w:lineRule="auto"/>
+        <w:rPr>
+          <w:rFonts w:ascii="Times New Roman" w:eastAsia="Times New Roman" w:hAnsi="Times New Roman" w:cs="Times New Roman"/>
+          <w:color w:val="252525"/>
+          <w:kern w:val="0"/>
+          <w:sz w:val="24"/>
+          <w:szCs w:val="24"/>
+          <w:lang w:eastAsia="en-IE"/>
+          <w14:ligatures w14:val="none"/>
+        </w:rPr>
+      </w:pPr>
+      <w:r>
+        <w:rPr>
+          <w:rFonts w:ascii="Times New Roman" w:eastAsia="Times New Roman" w:hAnsi="Times New Roman" w:cs="Times New Roman"/>
+          <w:color w:val="252525"/>
+          <w:kern w:val="0"/>
+          <w:sz w:val="24"/>
+          <w:szCs w:val="24"/>
+          <w:lang w:eastAsia="en-IE"/>
+          <w14:ligatures w14:val="none"/>
+        </w:rPr>
         <w:t>XDP (</w:t>
       </w:r>
       <w:proofErr w:type="spellStart"/>
       <w:r>
+        <w:rPr>
+          <w:rFonts w:ascii="Times New Roman" w:eastAsia="Times New Roman" w:hAnsi="Times New Roman" w:cs="Times New Roman"/>
+          <w:color w:val="252525"/>
+          <w:kern w:val="0"/>
+          <w:sz w:val="24"/>
+          <w:szCs w:val="24"/>
+          <w:lang w:eastAsia="en-IE"/>
+          <w14:ligatures w14:val="none"/>
+        </w:rPr>
         <w:t>eXpress</w:t>
       </w:r>
       <w:proofErr w:type="spellEnd"/>
       <w:r>
-        <w:t xml:space="preserve"> Data Path) is a framework that allows packet processing to be performed directly on the network interface card (NIC). By moving packet processing from the kernel space to the driver space, XDP enables fast packet processing. It works by intercepting packets as they enter the kernel space and applying a set of rules to determine how to process them. </w:t>
+        <w:rPr>
+          <w:rFonts w:ascii="Times New Roman" w:eastAsia="Times New Roman" w:hAnsi="Times New Roman" w:cs="Times New Roman"/>
+          <w:color w:val="252525"/>
+          <w:kern w:val="0"/>
+          <w:sz w:val="24"/>
+          <w:szCs w:val="24"/>
+          <w:lang w:eastAsia="en-IE"/>
+          <w14:ligatures w14:val="none"/>
+        </w:rPr>
+        <w:t xml:space="preserve"> Data Path) is a framework that allows packet processing to be performed directly on the network interface card (NIC). By moving packet processing from the kernel space to the driver space, XDP enables fast packet processing. It works by intercepting packets as they enter the kernel space and applying a set of rules to determine how to process them.</w:t>
       </w:r>
     </w:p>
     <w:p>
       <w:pPr>
-        <w:pStyle w:val="NormalWeb"/>
-      </w:pPr>
-      <w:r>
-        <w:t xml:space="preserve">Both </w:t>
-      </w:r>
-      <w:r>
-        <w:t>technologies allow for fast and efficient packet processing in Linux</w:t>
-      </w:r>
-      <w:r>
+        <w:spacing w:before="100" w:beforeAutospacing="1" w:after="100" w:afterAutospacing="1" w:line="240" w:lineRule="auto"/>
+        <w:rPr>
+          <w:rFonts w:ascii="Times New Roman" w:eastAsia="Times New Roman" w:hAnsi="Times New Roman" w:cs="Times New Roman"/>
+          <w:color w:val="252525"/>
+          <w:kern w:val="0"/>
+          <w:sz w:val="24"/>
+          <w:szCs w:val="24"/>
+          <w:lang w:eastAsia="en-IE"/>
+          <w14:ligatures w14:val="none"/>
+        </w:rPr>
+      </w:pPr>
+      <w:r>
+        <w:rPr>
+          <w:rFonts w:ascii="Times New Roman" w:eastAsia="Times New Roman" w:hAnsi="Times New Roman" w:cs="Times New Roman"/>
+          <w:color w:val="252525"/>
+          <w:kern w:val="0"/>
+          <w:sz w:val="24"/>
+          <w:szCs w:val="24"/>
+          <w:lang w:eastAsia="en-IE"/>
+          <w14:ligatures w14:val="none"/>
+        </w:rPr>
+        <w:lastRenderedPageBreak/>
+        <w:t xml:space="preserve">To build a simple load balancer using both </w:t>
+      </w:r>
+      <w:proofErr w:type="spellStart"/>
+      <w:r>
+        <w:rPr>
+          <w:rFonts w:ascii="Times New Roman" w:eastAsia="Times New Roman" w:hAnsi="Times New Roman" w:cs="Times New Roman"/>
+          <w:color w:val="252525"/>
+          <w:kern w:val="0"/>
+          <w:sz w:val="24"/>
+          <w:szCs w:val="24"/>
+          <w:lang w:eastAsia="en-IE"/>
+          <w14:ligatures w14:val="none"/>
+        </w:rPr>
+        <w:t>eBPF</w:t>
+      </w:r>
+      <w:proofErr w:type="spellEnd"/>
+      <w:r>
+        <w:rPr>
+          <w:rFonts w:ascii="Times New Roman" w:eastAsia="Times New Roman" w:hAnsi="Times New Roman" w:cs="Times New Roman"/>
+          <w:color w:val="252525"/>
+          <w:kern w:val="0"/>
+          <w:sz w:val="24"/>
+          <w:szCs w:val="24"/>
+          <w:lang w:eastAsia="en-IE"/>
+          <w14:ligatures w14:val="none"/>
+        </w:rPr>
+        <w:t xml:space="preserve"> and XDP, </w:t>
+      </w:r>
+      <w:r>
+        <w:rPr>
+          <w:rFonts w:ascii="Times New Roman" w:eastAsia="Times New Roman" w:hAnsi="Times New Roman" w:cs="Times New Roman"/>
+          <w:color w:val="252525"/>
+          <w:kern w:val="0"/>
+          <w:sz w:val="24"/>
+          <w:szCs w:val="24"/>
+          <w:lang w:eastAsia="en-IE"/>
+          <w14:ligatures w14:val="none"/>
+        </w:rPr>
+        <w:t>the following steps could be followed</w:t>
+      </w:r>
+      <w:r>
+        <w:rPr>
+          <w:rFonts w:ascii="Times New Roman" w:eastAsia="Times New Roman" w:hAnsi="Times New Roman" w:cs="Times New Roman"/>
+          <w:color w:val="252525"/>
+          <w:kern w:val="0"/>
+          <w:sz w:val="24"/>
+          <w:szCs w:val="24"/>
+          <w:lang w:eastAsia="en-IE"/>
+          <w14:ligatures w14:val="none"/>
+        </w:rPr>
         <w:t>.</w:t>
       </w:r>
     </w:p>
     <w:p>
       <w:pPr>
-        <w:pStyle w:val="NormalWeb"/>
-      </w:pPr>
-      <w:r>
-        <w:t>To</w:t>
-      </w:r>
-      <w:r>
-        <w:t xml:space="preserve"> build a simple load balancer using both </w:t>
+        <w:numPr>
+          <w:ilvl w:val="0"/>
+          <w:numId w:val="3"/>
+        </w:numPr>
+        <w:spacing w:before="100" w:beforeAutospacing="1" w:after="100" w:afterAutospacing="1" w:line="240" w:lineRule="auto"/>
+        <w:rPr>
+          <w:rFonts w:ascii="Times New Roman" w:eastAsia="Times New Roman" w:hAnsi="Times New Roman" w:cs="Times New Roman"/>
+          <w:color w:val="252525"/>
+          <w:kern w:val="0"/>
+          <w:sz w:val="24"/>
+          <w:szCs w:val="24"/>
+          <w:lang w:eastAsia="en-IE"/>
+          <w14:ligatures w14:val="none"/>
+        </w:rPr>
+      </w:pPr>
+      <w:r>
+        <w:rPr>
+          <w:rFonts w:ascii="Times New Roman" w:eastAsia="Times New Roman" w:hAnsi="Times New Roman" w:cs="Times New Roman"/>
+          <w:color w:val="252525"/>
+          <w:kern w:val="0"/>
+          <w:sz w:val="24"/>
+          <w:szCs w:val="24"/>
+          <w:lang w:eastAsia="en-IE"/>
+          <w14:ligatures w14:val="none"/>
+        </w:rPr>
+        <w:t xml:space="preserve">Create an </w:t>
       </w:r>
       <w:proofErr w:type="spellStart"/>
       <w:r>
+        <w:rPr>
+          <w:rFonts w:ascii="Times New Roman" w:eastAsia="Times New Roman" w:hAnsi="Times New Roman" w:cs="Times New Roman"/>
+          <w:color w:val="252525"/>
+          <w:kern w:val="0"/>
+          <w:sz w:val="24"/>
+          <w:szCs w:val="24"/>
+          <w:lang w:eastAsia="en-IE"/>
+          <w14:ligatures w14:val="none"/>
+        </w:rPr>
         <w:t>eBPF</w:t>
       </w:r>
       <w:proofErr w:type="spellEnd"/>
       <w:r>
-        <w:t xml:space="preserve"> and XDP</w:t>
-      </w:r>
-      <w:r>
-        <w:t xml:space="preserve"> one could follow these steps.</w:t>
+        <w:rPr>
+          <w:rFonts w:ascii="Times New Roman" w:eastAsia="Times New Roman" w:hAnsi="Times New Roman" w:cs="Times New Roman"/>
+          <w:color w:val="252525"/>
+          <w:kern w:val="0"/>
+          <w:sz w:val="24"/>
+          <w:szCs w:val="24"/>
+          <w:lang w:eastAsia="en-IE"/>
+          <w14:ligatures w14:val="none"/>
+        </w:rPr>
+        <w:t xml:space="preserve"> program in which the load-balancing logic is implemented. This program will run on the network interface card and inspect incoming packets to determine which backend server they should be forwarded to. The program can perform load balancing using a variety of techniques, such as round-robin or weighted random selection.</w:t>
       </w:r>
     </w:p>
     <w:p>
       <w:pPr>
-        <w:pStyle w:val="NormalWeb"/>
         <w:numPr>
           <w:ilvl w:val="0"/>
-          <w:numId w:val="2"/>
+          <w:numId w:val="3"/>
         </w:numPr>
-      </w:pPr>
-      <w:r>
-        <w:t xml:space="preserve">Create an </w:t>
+        <w:spacing w:before="100" w:beforeAutospacing="1" w:after="100" w:afterAutospacing="1" w:line="240" w:lineRule="auto"/>
+        <w:rPr>
+          <w:rFonts w:ascii="Times New Roman" w:eastAsia="Times New Roman" w:hAnsi="Times New Roman" w:cs="Times New Roman"/>
+          <w:color w:val="252525"/>
+          <w:kern w:val="0"/>
+          <w:sz w:val="24"/>
+          <w:szCs w:val="24"/>
+          <w:lang w:eastAsia="en-IE"/>
+          <w14:ligatures w14:val="none"/>
+        </w:rPr>
+      </w:pPr>
+      <w:r>
+        <w:rPr>
+          <w:rFonts w:ascii="Times New Roman" w:eastAsia="Times New Roman" w:hAnsi="Times New Roman" w:cs="Times New Roman"/>
+          <w:color w:val="252525"/>
+          <w:kern w:val="0"/>
+          <w:sz w:val="24"/>
+          <w:szCs w:val="24"/>
+          <w:lang w:eastAsia="en-IE"/>
+          <w14:ligatures w14:val="none"/>
+        </w:rPr>
+        <w:t xml:space="preserve">Use the </w:t>
       </w:r>
       <w:proofErr w:type="spellStart"/>
       <w:r>
+        <w:rPr>
+          <w:rFonts w:ascii="Times New Roman" w:eastAsia="Times New Roman" w:hAnsi="Times New Roman" w:cs="Times New Roman"/>
+          <w:color w:val="252525"/>
+          <w:kern w:val="0"/>
+          <w:sz w:val="24"/>
+          <w:szCs w:val="24"/>
+          <w:lang w:eastAsia="en-IE"/>
+          <w14:ligatures w14:val="none"/>
+        </w:rPr>
+        <w:t>bpf</w:t>
+      </w:r>
+      <w:proofErr w:type="spellEnd"/>
+      <w:r>
+        <w:rPr>
+          <w:rFonts w:ascii="Times New Roman" w:eastAsia="Times New Roman" w:hAnsi="Times New Roman" w:cs="Times New Roman"/>
+          <w:color w:val="252525"/>
+          <w:kern w:val="0"/>
+          <w:sz w:val="24"/>
+          <w:szCs w:val="24"/>
+          <w:lang w:eastAsia="en-IE"/>
+          <w14:ligatures w14:val="none"/>
+        </w:rPr>
+        <w:t xml:space="preserve">() system call to load the </w:t>
+      </w:r>
+      <w:proofErr w:type="spellStart"/>
+      <w:r>
+        <w:rPr>
+          <w:rFonts w:ascii="Times New Roman" w:eastAsia="Times New Roman" w:hAnsi="Times New Roman" w:cs="Times New Roman"/>
+          <w:color w:val="252525"/>
+          <w:kern w:val="0"/>
+          <w:sz w:val="24"/>
+          <w:szCs w:val="24"/>
+          <w:lang w:eastAsia="en-IE"/>
+          <w14:ligatures w14:val="none"/>
+        </w:rPr>
         <w:t>eBPF</w:t>
       </w:r>
       <w:proofErr w:type="spellEnd"/>
       <w:r>
-        <w:t xml:space="preserve"> program in which the load balancing logic is implemented. This program will run on the network interface card and inspect incoming packets to determine which backend server they should be forwarded to. The program can </w:t>
-      </w:r>
-      <w:r>
-        <w:lastRenderedPageBreak/>
-        <w:t>perform load balancing using a variety of techniques, such as round-robin or weighted random selection.</w:t>
+        <w:rPr>
+          <w:rFonts w:ascii="Times New Roman" w:eastAsia="Times New Roman" w:hAnsi="Times New Roman" w:cs="Times New Roman"/>
+          <w:color w:val="252525"/>
+          <w:kern w:val="0"/>
+          <w:sz w:val="24"/>
+          <w:szCs w:val="24"/>
+          <w:lang w:eastAsia="en-IE"/>
+          <w14:ligatures w14:val="none"/>
+        </w:rPr>
+        <w:t xml:space="preserve"> program into the kernel. This will connect the program to the NIC's XDP hook and cause it to be executed for each incoming packet.</w:t>
       </w:r>
     </w:p>
     <w:p>
       <w:pPr>
-        <w:pStyle w:val="NormalWeb"/>
         <w:numPr>
           <w:ilvl w:val="0"/>
-          <w:numId w:val="2"/>
+          <w:numId w:val="3"/>
         </w:numPr>
-      </w:pPr>
-      <w:r>
-        <w:t xml:space="preserve">Use the </w:t>
+        <w:spacing w:before="100" w:beforeAutospacing="1" w:after="100" w:afterAutospacing="1" w:line="240" w:lineRule="auto"/>
+        <w:rPr>
+          <w:rFonts w:ascii="Times New Roman" w:eastAsia="Times New Roman" w:hAnsi="Times New Roman" w:cs="Times New Roman"/>
+          <w:color w:val="252525"/>
+          <w:kern w:val="0"/>
+          <w:sz w:val="24"/>
+          <w:szCs w:val="24"/>
+          <w:lang w:eastAsia="en-IE"/>
+          <w14:ligatures w14:val="none"/>
+        </w:rPr>
+      </w:pPr>
+      <w:r>
+        <w:rPr>
+          <w:rFonts w:ascii="Times New Roman" w:eastAsia="Times New Roman" w:hAnsi="Times New Roman" w:cs="Times New Roman"/>
+          <w:color w:val="252525"/>
+          <w:kern w:val="0"/>
+          <w:sz w:val="24"/>
+          <w:szCs w:val="24"/>
+          <w:lang w:eastAsia="en-IE"/>
+          <w14:ligatures w14:val="none"/>
+        </w:rPr>
+        <w:t xml:space="preserve">Configure the NIC to use the XDP hook by setting the appropriate XDP mode. This can be done using the </w:t>
       </w:r>
       <w:proofErr w:type="spellStart"/>
       <w:r>
-        <w:t>bpf</w:t>
+        <w:rPr>
+          <w:rFonts w:ascii="Times New Roman" w:eastAsia="Times New Roman" w:hAnsi="Times New Roman" w:cs="Times New Roman"/>
+          <w:color w:val="252525"/>
+          <w:kern w:val="0"/>
+          <w:sz w:val="24"/>
+          <w:szCs w:val="24"/>
+          <w:lang w:eastAsia="en-IE"/>
+          <w14:ligatures w14:val="none"/>
+        </w:rPr>
+        <w:t>ethtool</w:t>
       </w:r>
       <w:proofErr w:type="spellEnd"/>
       <w:r>
-        <w:t xml:space="preserve">() system call to load the </w:t>
-      </w:r>
-      <w:proofErr w:type="spellStart"/>
-      <w:r>
-        <w:t>eBPF</w:t>
-      </w:r>
-      <w:proofErr w:type="spellEnd"/>
-      <w:r>
-        <w:t xml:space="preserve"> program into the kernel. This will connect the program to the NIC's XDP hook and cause it to be executed for each incoming packet.</w:t>
+        <w:rPr>
+          <w:rFonts w:ascii="Times New Roman" w:eastAsia="Times New Roman" w:hAnsi="Times New Roman" w:cs="Times New Roman"/>
+          <w:color w:val="252525"/>
+          <w:kern w:val="0"/>
+          <w:sz w:val="24"/>
+          <w:szCs w:val="24"/>
+          <w:lang w:eastAsia="en-IE"/>
+          <w14:ligatures w14:val="none"/>
+        </w:rPr>
+        <w:t xml:space="preserve"> </w:t>
+      </w:r>
+      <w:r>
+        <w:rPr>
+          <w:rFonts w:ascii="Times New Roman" w:eastAsia="Times New Roman" w:hAnsi="Times New Roman" w:cs="Times New Roman"/>
+          <w:color w:val="252525"/>
+          <w:kern w:val="0"/>
+          <w:sz w:val="24"/>
+          <w:szCs w:val="24"/>
+          <w:lang w:eastAsia="en-IE"/>
+          <w14:ligatures w14:val="none"/>
+        </w:rPr>
+        <w:t>command</w:t>
+      </w:r>
+      <w:r>
+        <w:rPr>
+          <w:rFonts w:ascii="Times New Roman" w:eastAsia="Times New Roman" w:hAnsi="Times New Roman" w:cs="Times New Roman"/>
+          <w:color w:val="252525"/>
+          <w:kern w:val="0"/>
+          <w:sz w:val="24"/>
+          <w:szCs w:val="24"/>
+          <w:lang w:eastAsia="en-IE"/>
+          <w14:ligatures w14:val="none"/>
+        </w:rPr>
+        <w:t>.</w:t>
       </w:r>
     </w:p>
     <w:p>
       <w:pPr>
-        <w:pStyle w:val="NormalWeb"/>
         <w:numPr>
           <w:ilvl w:val="0"/>
-          <w:numId w:val="2"/>
+          <w:numId w:val="3"/>
         </w:numPr>
-      </w:pPr>
-      <w:r>
-        <w:t xml:space="preserve">Configure the NIC to use the XDP hook by setting the appropriate XDP mode. This can be done using the </w:t>
+        <w:spacing w:before="100" w:beforeAutospacing="1" w:after="100" w:afterAutospacing="1" w:line="240" w:lineRule="auto"/>
+        <w:rPr>
+          <w:rFonts w:ascii="Times New Roman" w:eastAsia="Times New Roman" w:hAnsi="Times New Roman" w:cs="Times New Roman"/>
+          <w:color w:val="252525"/>
+          <w:kern w:val="0"/>
+          <w:sz w:val="24"/>
+          <w:szCs w:val="24"/>
+          <w:lang w:eastAsia="en-IE"/>
+          <w14:ligatures w14:val="none"/>
+        </w:rPr>
+      </w:pPr>
+      <w:r>
+        <w:rPr>
+          <w:rFonts w:ascii="Times New Roman" w:eastAsia="Times New Roman" w:hAnsi="Times New Roman" w:cs="Times New Roman"/>
+          <w:color w:val="252525"/>
+          <w:kern w:val="0"/>
+          <w:sz w:val="24"/>
+          <w:szCs w:val="24"/>
+          <w:lang w:eastAsia="en-IE"/>
+          <w14:ligatures w14:val="none"/>
+        </w:rPr>
+        <w:t xml:space="preserve">Configure the backend servers to accept load-balanced traffic. This can be accomplished through a variety of means, including the configuration of virtual IP addresses, network routing rules, and the use of a load balancer such as </w:t>
       </w:r>
       <w:proofErr w:type="spellStart"/>
       <w:r>
         <w:rPr>
-          <w:rStyle w:val="HTMLCode"/>
-          <w:rFonts w:ascii="Times New Roman" w:hAnsi="Times New Roman" w:cs="Times New Roman"/>
-          <w:sz w:val="24"/>
-          <w:szCs w:val="24"/>
-        </w:rPr>
-        <w:t>ethtool</w:t>
+          <w:rFonts w:ascii="Times New Roman" w:eastAsia="Times New Roman" w:hAnsi="Times New Roman" w:cs="Times New Roman"/>
+          <w:color w:val="252525"/>
+          <w:kern w:val="0"/>
+          <w:sz w:val="24"/>
+          <w:szCs w:val="24"/>
+          <w:lang w:eastAsia="en-IE"/>
+          <w14:ligatures w14:val="none"/>
+        </w:rPr>
+        <w:t>HAProxy</w:t>
       </w:r>
       <w:proofErr w:type="spellEnd"/>
       <w:r>
-        <w:t xml:space="preserve"> command or other system utilities.</w:t>
+        <w:rPr>
+          <w:rFonts w:ascii="Times New Roman" w:eastAsia="Times New Roman" w:hAnsi="Times New Roman" w:cs="Times New Roman"/>
+          <w:color w:val="252525"/>
+          <w:kern w:val="0"/>
+          <w:sz w:val="24"/>
+          <w:szCs w:val="24"/>
+          <w:lang w:eastAsia="en-IE"/>
+          <w14:ligatures w14:val="none"/>
+        </w:rPr>
+        <w:t>.</w:t>
       </w:r>
     </w:p>
     <w:p>
       <w:pPr>
-        <w:pStyle w:val="NormalWeb"/>
-        <w:numPr>
-          <w:ilvl w:val="0"/>
-          <w:numId w:val="2"/>
-        </w:numPr>
-      </w:pPr>
-      <w:r>
-        <w:t xml:space="preserve">Configure the backend servers to </w:t>
-      </w:r>
-      <w:r>
-        <w:t xml:space="preserve">accept load-balanced traffic. This can be accomplished through a variety of means, including the configuration of virtual IP addresses, network routing rules, and the use of a load balancer such as </w:t>
-      </w:r>
-      <w:proofErr w:type="spellStart"/>
-      <w:r>
-        <w:t>HAProxy</w:t>
-      </w:r>
-      <w:proofErr w:type="spellEnd"/>
-      <w:r>
-        <w:t>.</w:t>
+        <w:spacing w:before="100" w:beforeAutospacing="1" w:after="100" w:afterAutospacing="1" w:line="240" w:lineRule="auto"/>
+        <w:rPr>
+          <w:rFonts w:ascii="Times New Roman" w:eastAsia="Times New Roman" w:hAnsi="Times New Roman" w:cs="Times New Roman"/>
+          <w:color w:val="252525"/>
+          <w:kern w:val="0"/>
+          <w:sz w:val="24"/>
+          <w:szCs w:val="24"/>
+          <w:lang w:eastAsia="en-IE"/>
+          <w14:ligatures w14:val="none"/>
+        </w:rPr>
+      </w:pPr>
+      <w:r>
+        <w:rPr>
+          <w:rFonts w:ascii="Times New Roman" w:eastAsia="Times New Roman" w:hAnsi="Times New Roman" w:cs="Times New Roman"/>
+          <w:color w:val="252525"/>
+          <w:kern w:val="0"/>
+          <w:sz w:val="24"/>
+          <w:szCs w:val="24"/>
+          <w:lang w:eastAsia="en-IE"/>
+          <w14:ligatures w14:val="none"/>
+        </w:rPr>
+        <w:t> </w:t>
       </w:r>
     </w:p>
-    <w:p>
-      <w:pPr>
-        <w:rPr>
-          <w:rFonts w:ascii="Times New Roman" w:hAnsi="Times New Roman" w:cs="Times New Roman"/>
-          <w:sz w:val="24"/>
-          <w:szCs w:val="24"/>
-        </w:rPr>
-      </w:pPr>
-    </w:p>
+    <w:p/>
     <w:sectPr>
       <w:pgSz w:w="11906" w:h="16838"/>
       <w:pgMar w:top="1440" w:right="1440" w:bottom="1440" w:left="1440" w:header="708" w:footer="708" w:gutter="0"/>
@@ -661,11 +1197,163 @@
       </w:rPr>
     </w:lvl>
   </w:abstractNum>
+  <w:abstractNum w:abstractNumId="2" w15:restartNumberingAfterBreak="0">
+    <w:nsid w:val="77717A6E"/>
+    <w:multiLevelType w:val="multilevel"/>
+    <w:tmpl w:val="3E18AC94"/>
+    <w:lvl w:ilvl="0">
+      <w:start w:val="1"/>
+      <w:numFmt w:val="bullet"/>
+      <w:lvlText w:val=""/>
+      <w:lvlJc w:val="left"/>
+      <w:pPr>
+        <w:tabs>
+          <w:tab w:val="num" w:pos="720"/>
+        </w:tabs>
+        <w:ind w:left="720" w:hanging="360"/>
+      </w:pPr>
+      <w:rPr>
+        <w:rFonts w:ascii="Symbol" w:hAnsi="Symbol" w:hint="default"/>
+        <w:sz w:val="20"/>
+      </w:rPr>
+    </w:lvl>
+    <w:lvl w:ilvl="1" w:tentative="1">
+      <w:start w:val="1"/>
+      <w:numFmt w:val="bullet"/>
+      <w:lvlText w:val="o"/>
+      <w:lvlJc w:val="left"/>
+      <w:pPr>
+        <w:tabs>
+          <w:tab w:val="num" w:pos="1440"/>
+        </w:tabs>
+        <w:ind w:left="1440" w:hanging="360"/>
+      </w:pPr>
+      <w:rPr>
+        <w:rFonts w:ascii="Courier New" w:hAnsi="Courier New" w:hint="default"/>
+        <w:sz w:val="20"/>
+      </w:rPr>
+    </w:lvl>
+    <w:lvl w:ilvl="2" w:tentative="1">
+      <w:start w:val="1"/>
+      <w:numFmt w:val="bullet"/>
+      <w:lvlText w:val=""/>
+      <w:lvlJc w:val="left"/>
+      <w:pPr>
+        <w:tabs>
+          <w:tab w:val="num" w:pos="2160"/>
+        </w:tabs>
+        <w:ind w:left="2160" w:hanging="360"/>
+      </w:pPr>
+      <w:rPr>
+        <w:rFonts w:ascii="Wingdings" w:hAnsi="Wingdings" w:hint="default"/>
+        <w:sz w:val="20"/>
+      </w:rPr>
+    </w:lvl>
+    <w:lvl w:ilvl="3" w:tentative="1">
+      <w:start w:val="1"/>
+      <w:numFmt w:val="bullet"/>
+      <w:lvlText w:val=""/>
+      <w:lvlJc w:val="left"/>
+      <w:pPr>
+        <w:tabs>
+          <w:tab w:val="num" w:pos="2880"/>
+        </w:tabs>
+        <w:ind w:left="2880" w:hanging="360"/>
+      </w:pPr>
+      <w:rPr>
+        <w:rFonts w:ascii="Wingdings" w:hAnsi="Wingdings" w:hint="default"/>
+        <w:sz w:val="20"/>
+      </w:rPr>
+    </w:lvl>
+    <w:lvl w:ilvl="4" w:tentative="1">
+      <w:start w:val="1"/>
+      <w:numFmt w:val="bullet"/>
+      <w:lvlText w:val=""/>
+      <w:lvlJc w:val="left"/>
+      <w:pPr>
+        <w:tabs>
+          <w:tab w:val="num" w:pos="3600"/>
+        </w:tabs>
+        <w:ind w:left="3600" w:hanging="360"/>
+      </w:pPr>
+      <w:rPr>
+        <w:rFonts w:ascii="Wingdings" w:hAnsi="Wingdings" w:hint="default"/>
+        <w:sz w:val="20"/>
+      </w:rPr>
+    </w:lvl>
+    <w:lvl w:ilvl="5" w:tentative="1">
+      <w:start w:val="1"/>
+      <w:numFmt w:val="bullet"/>
+      <w:lvlText w:val=""/>
+      <w:lvlJc w:val="left"/>
+      <w:pPr>
+        <w:tabs>
+          <w:tab w:val="num" w:pos="4320"/>
+        </w:tabs>
+        <w:ind w:left="4320" w:hanging="360"/>
+      </w:pPr>
+      <w:rPr>
+        <w:rFonts w:ascii="Wingdings" w:hAnsi="Wingdings" w:hint="default"/>
+        <w:sz w:val="20"/>
+      </w:rPr>
+    </w:lvl>
+    <w:lvl w:ilvl="6" w:tentative="1">
+      <w:start w:val="1"/>
+      <w:numFmt w:val="bullet"/>
+      <w:lvlText w:val=""/>
+      <w:lvlJc w:val="left"/>
+      <w:pPr>
+        <w:tabs>
+          <w:tab w:val="num" w:pos="5040"/>
+        </w:tabs>
+        <w:ind w:left="5040" w:hanging="360"/>
+      </w:pPr>
+      <w:rPr>
+        <w:rFonts w:ascii="Wingdings" w:hAnsi="Wingdings" w:hint="default"/>
+        <w:sz w:val="20"/>
+      </w:rPr>
+    </w:lvl>
+    <w:lvl w:ilvl="7" w:tentative="1">
+      <w:start w:val="1"/>
+      <w:numFmt w:val="bullet"/>
+      <w:lvlText w:val=""/>
+      <w:lvlJc w:val="left"/>
+      <w:pPr>
+        <w:tabs>
+          <w:tab w:val="num" w:pos="5760"/>
+        </w:tabs>
+        <w:ind w:left="5760" w:hanging="360"/>
+      </w:pPr>
+      <w:rPr>
+        <w:rFonts w:ascii="Wingdings" w:hAnsi="Wingdings" w:hint="default"/>
+        <w:sz w:val="20"/>
+      </w:rPr>
+    </w:lvl>
+    <w:lvl w:ilvl="8" w:tentative="1">
+      <w:start w:val="1"/>
+      <w:numFmt w:val="bullet"/>
+      <w:lvlText w:val=""/>
+      <w:lvlJc w:val="left"/>
+      <w:pPr>
+        <w:tabs>
+          <w:tab w:val="num" w:pos="6480"/>
+        </w:tabs>
+        <w:ind w:left="6480" w:hanging="360"/>
+      </w:pPr>
+      <w:rPr>
+        <w:rFonts w:ascii="Wingdings" w:hAnsi="Wingdings" w:hint="default"/>
+        <w:sz w:val="20"/>
+      </w:rPr>
+    </w:lvl>
+  </w:abstractNum>
   <w:num w:numId="1" w16cid:durableId="200826625">
     <w:abstractNumId w:val="0"/>
   </w:num>
   <w:num w:numId="2" w16cid:durableId="1139568811">
     <w:abstractNumId w:val="1"/>
+  </w:num>
+  <w:num w:numId="3" w16cid:durableId="782766173">
+    <w:abstractNumId w:val="2"/>
   </w:num>
 </w:numbering>
 </file>
